--- a/Documentacion/Sprint 2/Casos de Prueba.docx
+++ b/Documentacion/Sprint 2/Casos de Prueba.docx
@@ -681,7 +681,7 @@
                 <w:sz w:val="20"/>
                 <w:szCs w:val="20"/>
               </w:rPr>
-              <w:t>Pendiente</w:t>
+              <w:t>Listo</w:t>
             </w:r>
           </w:p>
         </w:tc>
@@ -1305,7 +1305,7 @@
                 <w:sz w:val="20"/>
                 <w:szCs w:val="20"/>
               </w:rPr>
-              <w:t>Pendiente</w:t>
+              <w:t>Listo</w:t>
             </w:r>
           </w:p>
         </w:tc>
@@ -3043,6 +3043,7 @@
       <w:numPr>
         <w:ilvl w:val="1"/>
       </w:numPr>
+      <w:ind w:left="10" w:hanging="10"/>
     </w:pPr>
     <w:rPr>
       <w:rFonts w:eastAsiaTheme="majorEastAsia" w:cstheme="majorBidi"/>

--- a/Documentacion/Sprint 2/Casos de Prueba.docx
+++ b/Documentacion/Sprint 2/Casos de Prueba.docx
@@ -398,7 +398,7 @@
                 <w:sz w:val="20"/>
                 <w:szCs w:val="20"/>
               </w:rPr>
-              <w:t>Pendiente</w:t>
+              <w:t>Listo</w:t>
             </w:r>
           </w:p>
         </w:tc>
@@ -1080,7 +1080,7 @@
                 <w:sz w:val="20"/>
                 <w:szCs w:val="20"/>
               </w:rPr>
-              <w:t>Pendiente</w:t>
+              <w:t>Listo</w:t>
             </w:r>
           </w:p>
         </w:tc>

--- a/Documentacion/Sprint 2/Casos de Prueba.docx
+++ b/Documentacion/Sprint 2/Casos de Prueba.docx
@@ -1640,7 +1640,7 @@
                 <w:sz w:val="20"/>
                 <w:szCs w:val="20"/>
               </w:rPr>
-              <w:t>Pendiente</w:t>
+              <w:t>Listo</w:t>
             </w:r>
           </w:p>
         </w:tc>
